--- a/Code Design Documents/Questions.docx
+++ b/Code Design Documents/Questions.docx
@@ -30,8 +30,14 @@
     <w:p>
       <w:pPr>
         <w:pStyle w:val="Heading1"/>
+        <w:rPr>
+          <w:u w:val="single"/>
+        </w:rPr>
       </w:pPr>
       <w:r>
+        <w:rPr>
+          <w:u w:val="single"/>
+        </w:rPr>
         <w:t>Questions</w:t>
       </w:r>
     </w:p>
@@ -42,16 +48,28 @@
           <w:ilvl w:val="0"/>
           <w:numId w:val="5"/>
         </w:numPr>
+        <w:rPr>
+          <w:u w:val="single"/>
+        </w:rPr>
       </w:pPr>
       <w:r>
+        <w:rPr>
+          <w:u w:val="single"/>
+        </w:rPr>
         <w:t xml:space="preserve">For the beacon </w:t>
       </w:r>
       <w:proofErr w:type="spellStart"/>
       <w:r>
+        <w:rPr>
+          <w:u w:val="single"/>
+        </w:rPr>
         <w:t>atmega</w:t>
       </w:r>
       <w:proofErr w:type="spellEnd"/>
       <w:r>
+        <w:rPr>
+          <w:u w:val="single"/>
+        </w:rPr>
         <w:t>, what are the units of measurement given to the chip?</w:t>
       </w:r>
     </w:p>
@@ -70,47 +88,698 @@
           <w:ilvl w:val="0"/>
           <w:numId w:val="5"/>
         </w:numPr>
+        <w:rPr>
+          <w:u w:val="single"/>
+        </w:rPr>
       </w:pPr>
       <w:r>
+        <w:rPr>
+          <w:u w:val="single"/>
+        </w:rPr>
         <w:t xml:space="preserve">What format does the </w:t>
       </w:r>
       <w:proofErr w:type="spellStart"/>
       <w:r>
+        <w:rPr>
+          <w:u w:val="single"/>
+        </w:rPr>
         <w:t>atmega</w:t>
       </w:r>
       <w:proofErr w:type="spellEnd"/>
       <w:r>
+        <w:rPr>
+          <w:u w:val="single"/>
+        </w:rPr>
         <w:t xml:space="preserve"> chip send data to the antenna comms system</w:t>
       </w:r>
       <w:r>
+        <w:rPr>
+          <w:u w:val="single"/>
+        </w:rPr>
         <w:t xml:space="preserve"> and how will the transmission work – in detail.</w:t>
+      </w:r>
+      <w:bookmarkStart w:id="0" w:name="_GoBack"/>
+      <w:bookmarkEnd w:id="0"/>
+    </w:p>
+    <w:tbl>
+      <w:tblPr>
+        <w:tblpPr w:leftFromText="180" w:rightFromText="180" w:vertAnchor="text" w:horzAnchor="page" w:tblpX="2323" w:tblpY="109"/>
+        <w:tblW w:w="2010" w:type="dxa"/>
+        <w:tblCellSpacing w:w="6" w:type="dxa"/>
+        <w:tblBorders>
+          <w:top w:val="outset" w:sz="6" w:space="0" w:color="auto"/>
+          <w:left w:val="outset" w:sz="6" w:space="0" w:color="auto"/>
+          <w:bottom w:val="outset" w:sz="6" w:space="0" w:color="auto"/>
+          <w:right w:val="outset" w:sz="6" w:space="0" w:color="auto"/>
+        </w:tblBorders>
+        <w:tblCellMar>
+          <w:top w:w="12" w:type="dxa"/>
+          <w:left w:w="12" w:type="dxa"/>
+          <w:bottom w:w="12" w:type="dxa"/>
+          <w:right w:w="12" w:type="dxa"/>
+        </w:tblCellMar>
+        <w:tblLook w:val="04A0" w:firstRow="1" w:lastRow="0" w:firstColumn="1" w:lastColumn="0" w:noHBand="0" w:noVBand="1"/>
+      </w:tblPr>
+      <w:tblGrid>
+        <w:gridCol w:w="919"/>
+        <w:gridCol w:w="1091"/>
+      </w:tblGrid>
+      <w:tr>
+        <w:trPr>
+          <w:tblCellSpacing w:w="6" w:type="dxa"/>
+        </w:trPr>
+        <w:tc>
+          <w:tcPr>
+            <w:tcW w:w="0" w:type="auto"/>
+            <w:tcBorders>
+              <w:top w:val="outset" w:sz="6" w:space="0" w:color="auto"/>
+              <w:left w:val="outset" w:sz="6" w:space="0" w:color="auto"/>
+              <w:bottom w:val="outset" w:sz="6" w:space="0" w:color="auto"/>
+              <w:right w:val="outset" w:sz="6" w:space="0" w:color="auto"/>
+            </w:tcBorders>
+            <w:vAlign w:val="center"/>
+            <w:hideMark/>
+          </w:tcPr>
+          <w:p>
+            <w:pPr>
+              <w:spacing w:before="0" w:after="0" w:line="240" w:lineRule="auto"/>
+              <w:rPr>
+                <w:rFonts w:ascii="Times New Roman" w:eastAsia="Times New Roman" w:hAnsi="Times New Roman" w:cs="Times New Roman"/>
+                <w:sz w:val="24"/>
+                <w:szCs w:val="24"/>
+                <w:lang w:eastAsia="en-GB"/>
+              </w:rPr>
+            </w:pPr>
+            <w:proofErr w:type="spellStart"/>
+            <w:r>
+              <w:rPr>
+                <w:rFonts w:ascii="Times New Roman" w:eastAsia="Times New Roman" w:hAnsi="Times New Roman" w:cs="Times New Roman"/>
+                <w:b/>
+                <w:bCs/>
+                <w:sz w:val="24"/>
+                <w:szCs w:val="24"/>
+                <w:lang w:eastAsia="en-GB"/>
+              </w:rPr>
+              <w:t>LoRa</w:t>
+            </w:r>
+            <w:proofErr w:type="spellEnd"/>
+            <w:r>
+              <w:rPr>
+                <w:rFonts w:ascii="Times New Roman" w:eastAsia="Times New Roman" w:hAnsi="Times New Roman" w:cs="Times New Roman"/>
+                <w:b/>
+                <w:bCs/>
+                <w:sz w:val="24"/>
+                <w:szCs w:val="24"/>
+                <w:lang w:eastAsia="en-GB"/>
+              </w:rPr>
+              <w:t xml:space="preserve"> Module</w:t>
+            </w:r>
+          </w:p>
+        </w:tc>
+        <w:tc>
+          <w:tcPr>
+            <w:tcW w:w="0" w:type="auto"/>
+            <w:tcBorders>
+              <w:top w:val="outset" w:sz="6" w:space="0" w:color="auto"/>
+              <w:left w:val="outset" w:sz="6" w:space="0" w:color="auto"/>
+              <w:bottom w:val="outset" w:sz="6" w:space="0" w:color="auto"/>
+              <w:right w:val="outset" w:sz="6" w:space="0" w:color="auto"/>
+            </w:tcBorders>
+            <w:vAlign w:val="center"/>
+            <w:hideMark/>
+          </w:tcPr>
+          <w:p>
+            <w:pPr>
+              <w:spacing w:before="0" w:after="0" w:line="240" w:lineRule="auto"/>
+              <w:rPr>
+                <w:rFonts w:ascii="Times New Roman" w:eastAsia="Times New Roman" w:hAnsi="Times New Roman" w:cs="Times New Roman"/>
+                <w:sz w:val="24"/>
+                <w:szCs w:val="24"/>
+                <w:lang w:eastAsia="en-GB"/>
+              </w:rPr>
+            </w:pPr>
+            <w:r>
+              <w:rPr>
+                <w:rFonts w:ascii="Times New Roman" w:eastAsia="Times New Roman" w:hAnsi="Times New Roman" w:cs="Times New Roman"/>
+                <w:b/>
+                <w:bCs/>
+                <w:sz w:val="24"/>
+                <w:szCs w:val="24"/>
+                <w:lang w:eastAsia="en-GB"/>
+              </w:rPr>
+              <w:t xml:space="preserve">Arduino / </w:t>
+            </w:r>
+            <w:proofErr w:type="spellStart"/>
+            <w:r>
+              <w:rPr>
+                <w:rFonts w:ascii="Times New Roman" w:eastAsia="Times New Roman" w:hAnsi="Times New Roman" w:cs="Times New Roman"/>
+                <w:b/>
+                <w:bCs/>
+                <w:sz w:val="24"/>
+                <w:szCs w:val="24"/>
+                <w:lang w:eastAsia="en-GB"/>
+              </w:rPr>
+              <w:t>ATmega</w:t>
+            </w:r>
+            <w:proofErr w:type="spellEnd"/>
+            <w:r>
+              <w:rPr>
+                <w:rFonts w:ascii="Times New Roman" w:eastAsia="Times New Roman" w:hAnsi="Times New Roman" w:cs="Times New Roman"/>
+                <w:b/>
+                <w:bCs/>
+                <w:sz w:val="24"/>
+                <w:szCs w:val="24"/>
+                <w:lang w:eastAsia="en-GB"/>
+              </w:rPr>
+              <w:t xml:space="preserve"> 328</w:t>
+            </w:r>
+          </w:p>
+        </w:tc>
+      </w:tr>
+      <w:tr>
+        <w:trPr>
+          <w:tblCellSpacing w:w="6" w:type="dxa"/>
+        </w:trPr>
+        <w:tc>
+          <w:tcPr>
+            <w:tcW w:w="0" w:type="auto"/>
+            <w:tcBorders>
+              <w:top w:val="outset" w:sz="6" w:space="0" w:color="auto"/>
+              <w:left w:val="outset" w:sz="6" w:space="0" w:color="auto"/>
+              <w:bottom w:val="outset" w:sz="6" w:space="0" w:color="auto"/>
+              <w:right w:val="outset" w:sz="6" w:space="0" w:color="auto"/>
+            </w:tcBorders>
+            <w:vAlign w:val="center"/>
+            <w:hideMark/>
+          </w:tcPr>
+          <w:p>
+            <w:pPr>
+              <w:spacing w:before="0" w:after="0" w:line="240" w:lineRule="auto"/>
+              <w:rPr>
+                <w:rFonts w:ascii="Times New Roman" w:eastAsia="Times New Roman" w:hAnsi="Times New Roman" w:cs="Times New Roman"/>
+                <w:sz w:val="24"/>
+                <w:szCs w:val="24"/>
+                <w:lang w:eastAsia="en-GB"/>
+              </w:rPr>
+            </w:pPr>
+            <w:r>
+              <w:rPr>
+                <w:rFonts w:ascii="Times New Roman" w:eastAsia="Times New Roman" w:hAnsi="Times New Roman" w:cs="Times New Roman"/>
+                <w:sz w:val="24"/>
+                <w:szCs w:val="24"/>
+                <w:lang w:eastAsia="en-GB"/>
+              </w:rPr>
+              <w:t>GND</w:t>
+            </w:r>
+          </w:p>
+        </w:tc>
+        <w:tc>
+          <w:tcPr>
+            <w:tcW w:w="0" w:type="auto"/>
+            <w:tcBorders>
+              <w:top w:val="outset" w:sz="6" w:space="0" w:color="auto"/>
+              <w:left w:val="outset" w:sz="6" w:space="0" w:color="auto"/>
+              <w:bottom w:val="outset" w:sz="6" w:space="0" w:color="auto"/>
+              <w:right w:val="outset" w:sz="6" w:space="0" w:color="auto"/>
+            </w:tcBorders>
+            <w:vAlign w:val="center"/>
+            <w:hideMark/>
+          </w:tcPr>
+          <w:p>
+            <w:pPr>
+              <w:spacing w:before="0" w:after="0" w:line="240" w:lineRule="auto"/>
+              <w:rPr>
+                <w:rFonts w:ascii="Times New Roman" w:eastAsia="Times New Roman" w:hAnsi="Times New Roman" w:cs="Times New Roman"/>
+                <w:sz w:val="24"/>
+                <w:szCs w:val="24"/>
+                <w:lang w:eastAsia="en-GB"/>
+              </w:rPr>
+            </w:pPr>
+            <w:r>
+              <w:rPr>
+                <w:rFonts w:ascii="Times New Roman" w:eastAsia="Times New Roman" w:hAnsi="Times New Roman" w:cs="Times New Roman"/>
+                <w:sz w:val="24"/>
+                <w:szCs w:val="24"/>
+                <w:lang w:eastAsia="en-GB"/>
+              </w:rPr>
+              <w:t>GND</w:t>
+            </w:r>
+          </w:p>
+        </w:tc>
+      </w:tr>
+      <w:tr>
+        <w:trPr>
+          <w:tblCellSpacing w:w="6" w:type="dxa"/>
+        </w:trPr>
+        <w:tc>
+          <w:tcPr>
+            <w:tcW w:w="0" w:type="auto"/>
+            <w:tcBorders>
+              <w:top w:val="outset" w:sz="6" w:space="0" w:color="auto"/>
+              <w:left w:val="outset" w:sz="6" w:space="0" w:color="auto"/>
+              <w:bottom w:val="outset" w:sz="6" w:space="0" w:color="auto"/>
+              <w:right w:val="outset" w:sz="6" w:space="0" w:color="auto"/>
+            </w:tcBorders>
+            <w:vAlign w:val="center"/>
+            <w:hideMark/>
+          </w:tcPr>
+          <w:p>
+            <w:pPr>
+              <w:spacing w:before="0" w:after="0" w:line="240" w:lineRule="auto"/>
+              <w:rPr>
+                <w:rFonts w:ascii="Times New Roman" w:eastAsia="Times New Roman" w:hAnsi="Times New Roman" w:cs="Times New Roman"/>
+                <w:sz w:val="24"/>
+                <w:szCs w:val="24"/>
+                <w:lang w:eastAsia="en-GB"/>
+              </w:rPr>
+            </w:pPr>
+            <w:r>
+              <w:rPr>
+                <w:rFonts w:ascii="Times New Roman" w:eastAsia="Times New Roman" w:hAnsi="Times New Roman" w:cs="Times New Roman"/>
+                <w:sz w:val="24"/>
+                <w:szCs w:val="24"/>
+                <w:lang w:eastAsia="en-GB"/>
+              </w:rPr>
+              <w:t>3.3V</w:t>
+            </w:r>
+          </w:p>
+        </w:tc>
+        <w:tc>
+          <w:tcPr>
+            <w:tcW w:w="0" w:type="auto"/>
+            <w:tcBorders>
+              <w:top w:val="outset" w:sz="6" w:space="0" w:color="auto"/>
+              <w:left w:val="outset" w:sz="6" w:space="0" w:color="auto"/>
+              <w:bottom w:val="outset" w:sz="6" w:space="0" w:color="auto"/>
+              <w:right w:val="outset" w:sz="6" w:space="0" w:color="auto"/>
+            </w:tcBorders>
+            <w:vAlign w:val="center"/>
+            <w:hideMark/>
+          </w:tcPr>
+          <w:p>
+            <w:pPr>
+              <w:spacing w:before="0" w:after="0" w:line="240" w:lineRule="auto"/>
+              <w:rPr>
+                <w:rFonts w:ascii="Times New Roman" w:eastAsia="Times New Roman" w:hAnsi="Times New Roman" w:cs="Times New Roman"/>
+                <w:sz w:val="24"/>
+                <w:szCs w:val="24"/>
+                <w:lang w:eastAsia="en-GB"/>
+              </w:rPr>
+            </w:pPr>
+            <w:r>
+              <w:rPr>
+                <w:rFonts w:ascii="Times New Roman" w:eastAsia="Times New Roman" w:hAnsi="Times New Roman" w:cs="Times New Roman"/>
+                <w:sz w:val="24"/>
+                <w:szCs w:val="24"/>
+                <w:lang w:eastAsia="en-GB"/>
+              </w:rPr>
+              <w:t>3.3V</w:t>
+            </w:r>
+          </w:p>
+        </w:tc>
+      </w:tr>
+      <w:tr>
+        <w:trPr>
+          <w:tblCellSpacing w:w="6" w:type="dxa"/>
+        </w:trPr>
+        <w:tc>
+          <w:tcPr>
+            <w:tcW w:w="0" w:type="auto"/>
+            <w:tcBorders>
+              <w:top w:val="outset" w:sz="6" w:space="0" w:color="auto"/>
+              <w:left w:val="outset" w:sz="6" w:space="0" w:color="auto"/>
+              <w:bottom w:val="outset" w:sz="6" w:space="0" w:color="auto"/>
+              <w:right w:val="outset" w:sz="6" w:space="0" w:color="auto"/>
+            </w:tcBorders>
+            <w:vAlign w:val="center"/>
+            <w:hideMark/>
+          </w:tcPr>
+          <w:p>
+            <w:pPr>
+              <w:spacing w:before="0" w:after="0" w:line="240" w:lineRule="auto"/>
+              <w:rPr>
+                <w:rFonts w:ascii="Times New Roman" w:eastAsia="Times New Roman" w:hAnsi="Times New Roman" w:cs="Times New Roman"/>
+                <w:sz w:val="24"/>
+                <w:szCs w:val="24"/>
+                <w:lang w:eastAsia="en-GB"/>
+              </w:rPr>
+            </w:pPr>
+            <w:r>
+              <w:rPr>
+                <w:rFonts w:ascii="Times New Roman" w:eastAsia="Times New Roman" w:hAnsi="Times New Roman" w:cs="Times New Roman"/>
+                <w:sz w:val="24"/>
+                <w:szCs w:val="24"/>
+                <w:lang w:eastAsia="en-GB"/>
+              </w:rPr>
+              <w:t>DIO0</w:t>
+            </w:r>
+          </w:p>
+        </w:tc>
+        <w:tc>
+          <w:tcPr>
+            <w:tcW w:w="0" w:type="auto"/>
+            <w:tcBorders>
+              <w:top w:val="outset" w:sz="6" w:space="0" w:color="auto"/>
+              <w:left w:val="outset" w:sz="6" w:space="0" w:color="auto"/>
+              <w:bottom w:val="outset" w:sz="6" w:space="0" w:color="auto"/>
+              <w:right w:val="outset" w:sz="6" w:space="0" w:color="auto"/>
+            </w:tcBorders>
+            <w:vAlign w:val="center"/>
+            <w:hideMark/>
+          </w:tcPr>
+          <w:p>
+            <w:pPr>
+              <w:spacing w:before="0" w:after="0" w:line="240" w:lineRule="auto"/>
+              <w:rPr>
+                <w:rFonts w:ascii="Times New Roman" w:eastAsia="Times New Roman" w:hAnsi="Times New Roman" w:cs="Times New Roman"/>
+                <w:sz w:val="24"/>
+                <w:szCs w:val="24"/>
+                <w:lang w:eastAsia="en-GB"/>
+              </w:rPr>
+            </w:pPr>
+            <w:r>
+              <w:rPr>
+                <w:rFonts w:ascii="Times New Roman" w:eastAsia="Times New Roman" w:hAnsi="Times New Roman" w:cs="Times New Roman"/>
+                <w:sz w:val="24"/>
+                <w:szCs w:val="24"/>
+                <w:lang w:eastAsia="en-GB"/>
+              </w:rPr>
+              <w:t>D2</w:t>
+            </w:r>
+          </w:p>
+        </w:tc>
+      </w:tr>
+      <w:tr>
+        <w:trPr>
+          <w:tblCellSpacing w:w="6" w:type="dxa"/>
+        </w:trPr>
+        <w:tc>
+          <w:tcPr>
+            <w:tcW w:w="0" w:type="auto"/>
+            <w:tcBorders>
+              <w:top w:val="outset" w:sz="6" w:space="0" w:color="auto"/>
+              <w:left w:val="outset" w:sz="6" w:space="0" w:color="auto"/>
+              <w:bottom w:val="outset" w:sz="6" w:space="0" w:color="auto"/>
+              <w:right w:val="outset" w:sz="6" w:space="0" w:color="auto"/>
+            </w:tcBorders>
+            <w:vAlign w:val="center"/>
+            <w:hideMark/>
+          </w:tcPr>
+          <w:p>
+            <w:pPr>
+              <w:spacing w:before="0" w:after="0" w:line="240" w:lineRule="auto"/>
+              <w:rPr>
+                <w:rFonts w:ascii="Times New Roman" w:eastAsia="Times New Roman" w:hAnsi="Times New Roman" w:cs="Times New Roman"/>
+                <w:sz w:val="24"/>
+                <w:szCs w:val="24"/>
+                <w:lang w:eastAsia="en-GB"/>
+              </w:rPr>
+            </w:pPr>
+            <w:r>
+              <w:rPr>
+                <w:rFonts w:ascii="Times New Roman" w:eastAsia="Times New Roman" w:hAnsi="Times New Roman" w:cs="Times New Roman"/>
+                <w:sz w:val="24"/>
+                <w:szCs w:val="24"/>
+                <w:lang w:eastAsia="en-GB"/>
+              </w:rPr>
+              <w:t>NSS</w:t>
+            </w:r>
+          </w:p>
+        </w:tc>
+        <w:tc>
+          <w:tcPr>
+            <w:tcW w:w="0" w:type="auto"/>
+            <w:tcBorders>
+              <w:top w:val="outset" w:sz="6" w:space="0" w:color="auto"/>
+              <w:left w:val="outset" w:sz="6" w:space="0" w:color="auto"/>
+              <w:bottom w:val="outset" w:sz="6" w:space="0" w:color="auto"/>
+              <w:right w:val="outset" w:sz="6" w:space="0" w:color="auto"/>
+            </w:tcBorders>
+            <w:vAlign w:val="center"/>
+            <w:hideMark/>
+          </w:tcPr>
+          <w:p>
+            <w:pPr>
+              <w:spacing w:before="0" w:after="0" w:line="240" w:lineRule="auto"/>
+              <w:rPr>
+                <w:rFonts w:ascii="Times New Roman" w:eastAsia="Times New Roman" w:hAnsi="Times New Roman" w:cs="Times New Roman"/>
+                <w:sz w:val="24"/>
+                <w:szCs w:val="24"/>
+                <w:lang w:eastAsia="en-GB"/>
+              </w:rPr>
+            </w:pPr>
+            <w:r>
+              <w:rPr>
+                <w:rFonts w:ascii="Times New Roman" w:eastAsia="Times New Roman" w:hAnsi="Times New Roman" w:cs="Times New Roman"/>
+                <w:sz w:val="24"/>
+                <w:szCs w:val="24"/>
+                <w:lang w:eastAsia="en-GB"/>
+              </w:rPr>
+              <w:t>D10</w:t>
+            </w:r>
+          </w:p>
+        </w:tc>
+      </w:tr>
+      <w:tr>
+        <w:trPr>
+          <w:tblCellSpacing w:w="6" w:type="dxa"/>
+        </w:trPr>
+        <w:tc>
+          <w:tcPr>
+            <w:tcW w:w="0" w:type="auto"/>
+            <w:tcBorders>
+              <w:top w:val="outset" w:sz="6" w:space="0" w:color="auto"/>
+              <w:left w:val="outset" w:sz="6" w:space="0" w:color="auto"/>
+              <w:bottom w:val="outset" w:sz="6" w:space="0" w:color="auto"/>
+              <w:right w:val="outset" w:sz="6" w:space="0" w:color="auto"/>
+            </w:tcBorders>
+            <w:vAlign w:val="center"/>
+            <w:hideMark/>
+          </w:tcPr>
+          <w:p>
+            <w:pPr>
+              <w:spacing w:before="0" w:after="0" w:line="240" w:lineRule="auto"/>
+              <w:rPr>
+                <w:rFonts w:ascii="Times New Roman" w:eastAsia="Times New Roman" w:hAnsi="Times New Roman" w:cs="Times New Roman"/>
+                <w:sz w:val="24"/>
+                <w:szCs w:val="24"/>
+                <w:lang w:eastAsia="en-GB"/>
+              </w:rPr>
+            </w:pPr>
+            <w:r>
+              <w:rPr>
+                <w:rFonts w:ascii="Times New Roman" w:eastAsia="Times New Roman" w:hAnsi="Times New Roman" w:cs="Times New Roman"/>
+                <w:sz w:val="24"/>
+                <w:szCs w:val="24"/>
+                <w:lang w:eastAsia="en-GB"/>
+              </w:rPr>
+              <w:t>SCK</w:t>
+            </w:r>
+          </w:p>
+        </w:tc>
+        <w:tc>
+          <w:tcPr>
+            <w:tcW w:w="0" w:type="auto"/>
+            <w:tcBorders>
+              <w:top w:val="outset" w:sz="6" w:space="0" w:color="auto"/>
+              <w:left w:val="outset" w:sz="6" w:space="0" w:color="auto"/>
+              <w:bottom w:val="outset" w:sz="6" w:space="0" w:color="auto"/>
+              <w:right w:val="outset" w:sz="6" w:space="0" w:color="auto"/>
+            </w:tcBorders>
+            <w:vAlign w:val="center"/>
+            <w:hideMark/>
+          </w:tcPr>
+          <w:p>
+            <w:pPr>
+              <w:spacing w:before="0" w:after="0" w:line="240" w:lineRule="auto"/>
+              <w:rPr>
+                <w:rFonts w:ascii="Times New Roman" w:eastAsia="Times New Roman" w:hAnsi="Times New Roman" w:cs="Times New Roman"/>
+                <w:sz w:val="24"/>
+                <w:szCs w:val="24"/>
+                <w:lang w:eastAsia="en-GB"/>
+              </w:rPr>
+            </w:pPr>
+            <w:r>
+              <w:rPr>
+                <w:rFonts w:ascii="Times New Roman" w:eastAsia="Times New Roman" w:hAnsi="Times New Roman" w:cs="Times New Roman"/>
+                <w:sz w:val="24"/>
+                <w:szCs w:val="24"/>
+                <w:lang w:eastAsia="en-GB"/>
+              </w:rPr>
+              <w:t>D13</w:t>
+            </w:r>
+          </w:p>
+        </w:tc>
+      </w:tr>
+      <w:tr>
+        <w:trPr>
+          <w:tblCellSpacing w:w="6" w:type="dxa"/>
+        </w:trPr>
+        <w:tc>
+          <w:tcPr>
+            <w:tcW w:w="0" w:type="auto"/>
+            <w:tcBorders>
+              <w:top w:val="outset" w:sz="6" w:space="0" w:color="auto"/>
+              <w:left w:val="outset" w:sz="6" w:space="0" w:color="auto"/>
+              <w:bottom w:val="outset" w:sz="6" w:space="0" w:color="auto"/>
+              <w:right w:val="outset" w:sz="6" w:space="0" w:color="auto"/>
+            </w:tcBorders>
+            <w:vAlign w:val="center"/>
+            <w:hideMark/>
+          </w:tcPr>
+          <w:p>
+            <w:pPr>
+              <w:spacing w:before="0" w:after="0" w:line="240" w:lineRule="auto"/>
+              <w:rPr>
+                <w:rFonts w:ascii="Times New Roman" w:eastAsia="Times New Roman" w:hAnsi="Times New Roman" w:cs="Times New Roman"/>
+                <w:sz w:val="24"/>
+                <w:szCs w:val="24"/>
+                <w:lang w:eastAsia="en-GB"/>
+              </w:rPr>
+            </w:pPr>
+            <w:r>
+              <w:rPr>
+                <w:rFonts w:ascii="Times New Roman" w:eastAsia="Times New Roman" w:hAnsi="Times New Roman" w:cs="Times New Roman"/>
+                <w:sz w:val="24"/>
+                <w:szCs w:val="24"/>
+                <w:lang w:eastAsia="en-GB"/>
+              </w:rPr>
+              <w:t>MOSI</w:t>
+            </w:r>
+          </w:p>
+        </w:tc>
+        <w:tc>
+          <w:tcPr>
+            <w:tcW w:w="0" w:type="auto"/>
+            <w:tcBorders>
+              <w:top w:val="outset" w:sz="6" w:space="0" w:color="auto"/>
+              <w:left w:val="outset" w:sz="6" w:space="0" w:color="auto"/>
+              <w:bottom w:val="outset" w:sz="6" w:space="0" w:color="auto"/>
+              <w:right w:val="outset" w:sz="6" w:space="0" w:color="auto"/>
+            </w:tcBorders>
+            <w:vAlign w:val="center"/>
+            <w:hideMark/>
+          </w:tcPr>
+          <w:p>
+            <w:pPr>
+              <w:spacing w:before="0" w:after="0" w:line="240" w:lineRule="auto"/>
+              <w:rPr>
+                <w:rFonts w:ascii="Times New Roman" w:eastAsia="Times New Roman" w:hAnsi="Times New Roman" w:cs="Times New Roman"/>
+                <w:sz w:val="24"/>
+                <w:szCs w:val="24"/>
+                <w:lang w:eastAsia="en-GB"/>
+              </w:rPr>
+            </w:pPr>
+            <w:r>
+              <w:rPr>
+                <w:rFonts w:ascii="Times New Roman" w:eastAsia="Times New Roman" w:hAnsi="Times New Roman" w:cs="Times New Roman"/>
+                <w:sz w:val="24"/>
+                <w:szCs w:val="24"/>
+                <w:lang w:eastAsia="en-GB"/>
+              </w:rPr>
+              <w:t>D11</w:t>
+            </w:r>
+          </w:p>
+        </w:tc>
+      </w:tr>
+      <w:tr>
+        <w:trPr>
+          <w:tblCellSpacing w:w="6" w:type="dxa"/>
+        </w:trPr>
+        <w:tc>
+          <w:tcPr>
+            <w:tcW w:w="0" w:type="auto"/>
+            <w:tcBorders>
+              <w:top w:val="outset" w:sz="6" w:space="0" w:color="auto"/>
+              <w:left w:val="outset" w:sz="6" w:space="0" w:color="auto"/>
+              <w:bottom w:val="outset" w:sz="6" w:space="0" w:color="auto"/>
+              <w:right w:val="outset" w:sz="6" w:space="0" w:color="auto"/>
+            </w:tcBorders>
+            <w:vAlign w:val="center"/>
+            <w:hideMark/>
+          </w:tcPr>
+          <w:p>
+            <w:pPr>
+              <w:spacing w:before="0" w:after="0" w:line="240" w:lineRule="auto"/>
+              <w:rPr>
+                <w:rFonts w:ascii="Times New Roman" w:eastAsia="Times New Roman" w:hAnsi="Times New Roman" w:cs="Times New Roman"/>
+                <w:sz w:val="24"/>
+                <w:szCs w:val="24"/>
+                <w:lang w:eastAsia="en-GB"/>
+              </w:rPr>
+            </w:pPr>
+            <w:r>
+              <w:rPr>
+                <w:rFonts w:ascii="Times New Roman" w:eastAsia="Times New Roman" w:hAnsi="Times New Roman" w:cs="Times New Roman"/>
+                <w:sz w:val="24"/>
+                <w:szCs w:val="24"/>
+                <w:lang w:eastAsia="en-GB"/>
+              </w:rPr>
+              <w:t>MISO</w:t>
+            </w:r>
+          </w:p>
+        </w:tc>
+        <w:tc>
+          <w:tcPr>
+            <w:tcW w:w="0" w:type="auto"/>
+            <w:tcBorders>
+              <w:top w:val="outset" w:sz="6" w:space="0" w:color="auto"/>
+              <w:left w:val="outset" w:sz="6" w:space="0" w:color="auto"/>
+              <w:bottom w:val="outset" w:sz="6" w:space="0" w:color="auto"/>
+              <w:right w:val="outset" w:sz="6" w:space="0" w:color="auto"/>
+            </w:tcBorders>
+            <w:vAlign w:val="center"/>
+            <w:hideMark/>
+          </w:tcPr>
+          <w:p>
+            <w:pPr>
+              <w:spacing w:before="0" w:after="0" w:line="240" w:lineRule="auto"/>
+              <w:rPr>
+                <w:rFonts w:ascii="Times New Roman" w:eastAsia="Times New Roman" w:hAnsi="Times New Roman" w:cs="Times New Roman"/>
+                <w:sz w:val="24"/>
+                <w:szCs w:val="24"/>
+                <w:lang w:eastAsia="en-GB"/>
+              </w:rPr>
+            </w:pPr>
+            <w:r>
+              <w:rPr>
+                <w:rFonts w:ascii="Times New Roman" w:eastAsia="Times New Roman" w:hAnsi="Times New Roman" w:cs="Times New Roman"/>
+                <w:sz w:val="24"/>
+                <w:szCs w:val="24"/>
+                <w:lang w:eastAsia="en-GB"/>
+              </w:rPr>
+              <w:t>D12</w:t>
+            </w:r>
+          </w:p>
+        </w:tc>
+      </w:tr>
+    </w:tbl>
+    <w:p>
+      <w:pPr>
+        <w:ind w:left="720"/>
+      </w:pPr>
+      <w:r>
+        <w:t xml:space="preserve">Through 7 pins we are going to send data through the module. It cycles through 2 states of SEND then RECEIVE/WAITING. </w:t>
       </w:r>
     </w:p>
     <w:p>
       <w:pPr>
-        <w:pStyle w:val="ListParagraph"/>
+        <w:ind w:left="720"/>
       </w:pPr>
       <w:r>
-        <w:t>______________________________________________________________________________________________________________________________________________________________________________________________________________________________</w:t>
+        <w:t>In the receiving state the transmitter on</w:t>
       </w:r>
       <w:r>
-        <w:t>______________________________________________________________________________________________________________________________________________________________________________________________________________________________</w:t>
+        <w:t xml:space="preserve"> </w:t>
+      </w:r>
+      <w:r>
+        <w:t xml:space="preserve">board the satellite waits for a command to end the cycle. </w:t>
       </w:r>
     </w:p>
     <w:p>
       <w:pPr>
         <w:pStyle w:val="ListParagraph"/>
       </w:pPr>
-      <w:r>
-        <w:t>______________________________________________________________________________________________________________________________________________________________________________________________________________________________</w:t>
-      </w:r>
-    </w:p>
-    <w:p>
-      <w:pPr>
-        <w:pStyle w:val="ListParagraph"/>
-      </w:pPr>
-      <w:bookmarkStart w:id="0" w:name="_GoBack"/>
-      <w:bookmarkEnd w:id="0"/>
     </w:p>
     <w:p>
       <w:pPr>
@@ -1634,7 +2303,6 @@
     <w:basedOn w:val="Normal"/>
     <w:next w:val="Normal"/>
     <w:uiPriority w:val="35"/>
-    <w:semiHidden/>
     <w:unhideWhenUsed/>
     <w:qFormat/>
     <w:rsid w:val="00256B30"/>
